--- a/src/documents/Loop__LOOP_Files/DE_CMS_01IMDE_b_Registration_accommodation3.docx
+++ b/src/documents/Loop__LOOP_Files/DE_CMS_01IMDE_b_Registration_accommodation3.docx
@@ -115,27 +115,7 @@
           <w:sz w:val="22"/>
           <w:szCs w:val="22"/>
         </w:rPr>
-        <w:t>&lt;&lt;</w:t>
-      </w:r>
-      <w:proofErr w:type="spellStart"/>
-      <w:r>
-        <w:rPr>
-          <w:rFonts w:ascii="Arial" w:hAnsi="Arial" w:cs="Arial"/>
-          <w:b/>
-          <w:sz w:val="22"/>
-          <w:szCs w:val="22"/>
-        </w:rPr>
-        <w:t>Meeting_MERC_Name</w:t>
-      </w:r>
-      <w:proofErr w:type="spellEnd"/>
-      <w:r>
-        <w:rPr>
-          <w:rFonts w:ascii="Arial" w:hAnsi="Arial" w:cs="Arial"/>
-          <w:b/>
-          <w:sz w:val="22"/>
-          <w:szCs w:val="22"/>
-        </w:rPr>
-        <w:t>&gt;&gt;</w:t>
+        <w:t>&lt;&lt;Meeting_MERC_Name&gt;&gt;</w:t>
       </w:r>
     </w:p>
     <w:p>
@@ -157,29 +137,7 @@
           <w:szCs w:val="22"/>
           <w:lang w:val="en-US"/>
         </w:rPr>
-        <w:t>&lt;&lt;</w:t>
-      </w:r>
-      <w:proofErr w:type="spellStart"/>
-      <w:r>
-        <w:rPr>
-          <w:rFonts w:ascii="Arial" w:hAnsi="Arial" w:cs="Arial"/>
-          <w:b/>
-          <w:sz w:val="22"/>
-          <w:szCs w:val="22"/>
-          <w:lang w:val="en-US"/>
-        </w:rPr>
-        <w:t>Meeting_MERC_Date_of_Event_MERC__s</w:t>
-      </w:r>
-      <w:proofErr w:type="spellEnd"/>
-      <w:r>
-        <w:rPr>
-          <w:rFonts w:ascii="Arial" w:hAnsi="Arial" w:cs="Arial"/>
-          <w:b/>
-          <w:sz w:val="22"/>
-          <w:szCs w:val="22"/>
-          <w:lang w:val="en-US"/>
-        </w:rPr>
-        <w:t>&gt;&gt;</w:t>
+        <w:t>&lt;&lt;Meeting_MERC_Date_of_Event_MERC__s&gt;&gt;</w:t>
       </w:r>
       <w:r>
         <w:rPr>
@@ -199,49 +157,7 @@
           <w:szCs w:val="22"/>
           <w:lang w:val="en-US"/>
         </w:rPr>
-        <w:t>&lt;&lt;</w:t>
-      </w:r>
-      <w:proofErr w:type="spellStart"/>
-      <w:r>
-        <w:rPr>
-          <w:rFonts w:ascii="Arial" w:hAnsi="Arial" w:cs="Arial"/>
-          <w:b/>
-          <w:sz w:val="22"/>
-          <w:szCs w:val="22"/>
-          <w:lang w:val="en-US"/>
-        </w:rPr>
-        <w:t>Mee</w:t>
-      </w:r>
-      <w:r>
-        <w:rPr>
-          <w:rFonts w:ascii="Arial" w:hAnsi="Arial" w:cs="Arial"/>
-          <w:b/>
-          <w:sz w:val="22"/>
-          <w:szCs w:val="22"/>
-          <w:lang w:val="en-US"/>
-        </w:rPr>
-        <w:t>t</w:t>
-      </w:r>
-      <w:r>
-        <w:rPr>
-          <w:rFonts w:ascii="Arial" w:hAnsi="Arial" w:cs="Arial"/>
-          <w:b/>
-          <w:sz w:val="22"/>
-          <w:szCs w:val="22"/>
-          <w:lang w:val="en-US"/>
-        </w:rPr>
-        <w:t>ing_MERC_End_Date_of_Event_MERC</w:t>
-      </w:r>
-      <w:proofErr w:type="spellEnd"/>
-      <w:r>
-        <w:rPr>
-          <w:rFonts w:ascii="Arial" w:hAnsi="Arial" w:cs="Arial"/>
-          <w:b/>
-          <w:sz w:val="22"/>
-          <w:szCs w:val="22"/>
-          <w:lang w:val="en-US"/>
-        </w:rPr>
-        <w:t>&gt;&gt;</w:t>
+        <w:t>&lt;&lt;Meeting_MERC_End_Date_of_Event_MERC&gt;&gt;</w:t>
       </w:r>
     </w:p>
     <w:p>
@@ -293,27 +209,7 @@
           <w:szCs w:val="22"/>
           <w:lang w:val="en-US"/>
         </w:rPr>
-        <w:instrText>IF "&lt;&lt;Meeting_MERC_Preferred_Venue_MERC&gt;&gt;"=""  "&lt;&lt;Mee</w:instrText>
-      </w:r>
-      <w:r>
-        <w:rPr>
-          <w:rFonts w:ascii="Arial" w:hAnsi="Arial" w:cs="Arial"/>
-          <w:b/>
-          <w:sz w:val="22"/>
-          <w:szCs w:val="22"/>
-          <w:lang w:val="en-US"/>
-        </w:rPr>
-        <w:instrText>t</w:instrText>
-      </w:r>
-      <w:r>
-        <w:rPr>
-          <w:rFonts w:ascii="Arial" w:hAnsi="Arial" w:cs="Arial"/>
-          <w:b/>
-          <w:sz w:val="22"/>
-          <w:szCs w:val="22"/>
-          <w:lang w:val="en-US"/>
-        </w:rPr>
-        <w:instrText>ing_MERC_Sourced_Venue_Name_MERC&gt;&gt;</w:instrText>
+        <w:instrText>IF "&lt;&lt;Meeting_MERC_Preferred_Venue_MERC&gt;&gt;"=""  "&lt;&lt;Meeting_MERC_Sourced_Venue_Name_MERC&gt;&gt;</w:instrText>
       </w:r>
     </w:p>
     <w:p>
@@ -1654,8 +1550,6 @@
               </w:rPr>
               <w:t xml:space="preserve">       </w:t>
             </w:r>
-            <w:bookmarkStart w:id="0" w:name="_GoBack"/>
-            <w:bookmarkEnd w:id="0"/>
             <w:r>
               <w:rPr>
                 <w:rFonts w:ascii="Arial" w:hAnsi="Arial" w:cs="Arial"/>
@@ -2755,6 +2649,8 @@
               </w:rPr>
               <w:t xml:space="preserve">   </w:t>
             </w:r>
+            <w:bookmarkStart w:id="0" w:name="_GoBack"/>
+            <w:bookmarkEnd w:id="0"/>
             <w:r>
               <w:rPr>
                 <w:rFonts w:ascii="Arial" w:hAnsi="Arial" w:cs="Arial"/>
@@ -3211,23 +3107,13 @@
               </w:rPr>
               <w:t xml:space="preserve"> oder 2. </w:t>
             </w:r>
-            <w:proofErr w:type="spellStart"/>
-            <w:r>
-              <w:rPr>
-                <w:rFonts w:ascii="Arial" w:hAnsi="Arial" w:cs="Arial"/>
-                <w:sz w:val="18"/>
-                <w:szCs w:val="18"/>
-              </w:rPr>
-              <w:t>Klasse</w:t>
-            </w:r>
-            <w:proofErr w:type="spellEnd"/>
-            <w:r>
-              <w:rPr>
-                <w:rFonts w:ascii="Arial" w:hAnsi="Arial" w:cs="Arial"/>
-                <w:sz w:val="18"/>
-                <w:szCs w:val="18"/>
-              </w:rPr>
-              <w:t xml:space="preserve"> </w:t>
+            <w:r>
+              <w:rPr>
+                <w:rFonts w:ascii="Arial" w:hAnsi="Arial" w:cs="Arial"/>
+                <w:sz w:val="18"/>
+                <w:szCs w:val="18"/>
+              </w:rPr>
+              <w:t xml:space="preserve">Klasse </w:t>
             </w:r>
             <w:r>
               <w:rPr>
@@ -3379,7 +3265,6 @@
                 <w:szCs w:val="18"/>
               </w:rPr>
             </w:pPr>
-            <w:proofErr w:type="spellStart"/>
             <w:r>
               <w:rPr>
                 <w:rFonts w:ascii="Arial" w:hAnsi="Arial" w:cs="Arial"/>
@@ -3388,7 +3273,6 @@
               </w:rPr>
               <w:t>Pkw</w:t>
             </w:r>
-            <w:proofErr w:type="spellEnd"/>
             <w:r>
               <w:rPr>
                 <w:rFonts w:ascii="Arial" w:hAnsi="Arial" w:cs="Arial"/>
@@ -3906,9 +3790,8 @@
                 <w:szCs w:val="18"/>
                 <w:lang w:val="en-US"/>
               </w:rPr>
-              <w:t>&lt;&lt;</w:t>
-            </w:r>
-            <w:proofErr w:type="spellStart"/>
+              <w:t>&lt;&lt;Meeting_Participant_MERC_Date_of_Check_Out_MERC</w:t>
+            </w:r>
             <w:r>
               <w:rPr>
                 <w:rFonts w:ascii="Arial" w:hAnsi="Arial" w:cs="Arial"/>
@@ -3916,18 +3799,8 @@
                 <w:szCs w:val="18"/>
                 <w:lang w:val="en-US"/>
               </w:rPr>
-              <w:t>Meeting_Participant_MERC_Date_of_Check_Out_MERC</w:t>
-            </w:r>
-            <w:r>
-              <w:rPr>
-                <w:rFonts w:ascii="Arial" w:hAnsi="Arial" w:cs="Arial"/>
-                <w:sz w:val="18"/>
-                <w:szCs w:val="18"/>
-                <w:lang w:val="en-US"/>
-              </w:rPr>
               <w:t>__s</w:t>
             </w:r>
-            <w:proofErr w:type="spellEnd"/>
             <w:r>
               <w:rPr>
                 <w:rFonts w:ascii="Arial" w:hAnsi="Arial" w:cs="Arial"/>
@@ -3965,9 +3838,8 @@
                 <w:szCs w:val="18"/>
                 <w:lang w:val="en-US"/>
               </w:rPr>
-              <w:t>&lt;&lt;</w:t>
-            </w:r>
-            <w:proofErr w:type="spellStart"/>
+              <w:t>&lt;&lt;Meeting_Participant_MERC_Date_of_Check_Out_MERC</w:t>
+            </w:r>
             <w:r>
               <w:rPr>
                 <w:rFonts w:ascii="Arial" w:hAnsi="Arial" w:cs="Arial"/>
@@ -3975,18 +3847,8 @@
                 <w:szCs w:val="18"/>
                 <w:lang w:val="en-US"/>
               </w:rPr>
-              <w:t>Meeting_Participant_MERC_Date_of_Check_Out_MERC</w:t>
-            </w:r>
-            <w:r>
-              <w:rPr>
-                <w:rFonts w:ascii="Arial" w:hAnsi="Arial" w:cs="Arial"/>
-                <w:sz w:val="18"/>
-                <w:szCs w:val="18"/>
-                <w:lang w:val="en-US"/>
-              </w:rPr>
               <w:t>__s</w:t>
             </w:r>
-            <w:proofErr w:type="spellEnd"/>
             <w:r>
               <w:rPr>
                 <w:rFonts w:ascii="Arial" w:hAnsi="Arial" w:cs="Arial"/>
@@ -5269,9 +5131,8 @@
       </w:pPr>
     </w:p>
     <w:sectPr>
-      <w:headerReference w:type="default" r:id="rId13"/>
-      <w:footerReference w:type="default" r:id="rId14"/>
-      <w:headerReference w:type="first" r:id="rId15"/>
+      <w:footerReference w:type="default" r:id="rId13"/>
+      <w:headerReference w:type="first" r:id="rId14"/>
       <w:pgSz w:w="11909" w:h="16834" w:code="9"/>
       <w:pgMar w:top="2376" w:right="1440" w:bottom="1440" w:left="1699" w:header="936" w:footer="360" w:gutter="0"/>
       <w:cols w:space="720"/>
@@ -5339,14 +5200,12 @@
           <w:p>
             <w:pPr>
               <w:pStyle w:val="Footer"/>
-              <w:jc w:val="right"/>
               <w:rPr>
                 <w:rFonts w:ascii="DIN-Light" w:hAnsi="DIN-Light" w:cs="DIN Offc"/>
                 <w:sz w:val="18"/>
                 <w:szCs w:val="18"/>
               </w:rPr>
             </w:pPr>
-            <w:proofErr w:type="spellStart"/>
             <w:r>
               <w:rPr>
                 <w:rFonts w:ascii="DIN-Light" w:hAnsi="DIN-Light" w:cs="DIN Offc"/>
@@ -5355,7 +5214,6 @@
               </w:rPr>
               <w:t>Seite</w:t>
             </w:r>
-            <w:proofErr w:type="spellEnd"/>
             <w:r>
               <w:rPr>
                 <w:rFonts w:ascii="DIN-Light" w:hAnsi="DIN-Light" w:cs="DIN Offc"/>
@@ -5403,7 +5261,7 @@
                 <w:sz w:val="18"/>
                 <w:szCs w:val="18"/>
               </w:rPr>
-              <w:t>3</w:t>
+              <w:t>2</w:t>
             </w:r>
             <w:r>
               <w:rPr>
@@ -5541,93 +5399,15 @@
         <w:lang w:val="en-US"/>
       </w:rPr>
       <w:drawing>
-        <wp:anchor distT="0" distB="0" distL="114300" distR="114300" simplePos="0" relativeHeight="251662336" behindDoc="1" locked="0" layoutInCell="1" allowOverlap="1" wp14:anchorId="276A46B8" wp14:editId="174B87CC">
+        <wp:anchor distT="0" distB="0" distL="114300" distR="114300" simplePos="0" relativeHeight="251659264" behindDoc="1" locked="0" layoutInCell="1" allowOverlap="1" wp14:anchorId="5E490B92" wp14:editId="334DDA66">
           <wp:simplePos x="0" y="0"/>
           <wp:positionH relativeFrom="page">
-            <wp:posOffset>5634990</wp:posOffset>
+            <wp:posOffset>6161405</wp:posOffset>
           </wp:positionH>
           <wp:positionV relativeFrom="page">
-            <wp:posOffset>467995</wp:posOffset>
+            <wp:posOffset>559435</wp:posOffset>
           </wp:positionV>
-          <wp:extent cx="1162800" cy="633600"/>
-          <wp:effectExtent l="0" t="0" r="0" b="0"/>
-          <wp:wrapNone/>
-          <wp:docPr id="1" name="Picture 1"/>
-          <wp:cNvGraphicFramePr>
-            <a:graphicFrameLocks xmlns:a="http://schemas.openxmlformats.org/drawingml/2006/main" noChangeAspect="1"/>
-          </wp:cNvGraphicFramePr>
-          <a:graphic xmlns:a="http://schemas.openxmlformats.org/drawingml/2006/main">
-            <a:graphicData uri="http://schemas.openxmlformats.org/drawingml/2006/picture">
-              <pic:pic xmlns:pic="http://schemas.openxmlformats.org/drawingml/2006/picture">
-                <pic:nvPicPr>
-                  <pic:cNvPr id="0" name="Picture 1"/>
-                  <pic:cNvPicPr>
-                    <a:picLocks noChangeAspect="1" noChangeArrowheads="1"/>
-                  </pic:cNvPicPr>
-                </pic:nvPicPr>
-                <pic:blipFill>
-                  <a:blip r:embed="rId1">
-                    <a:extLst>
-                      <a:ext uri="{28A0092B-C50C-407E-A947-70E740481C1C}">
-                        <a14:useLocalDpi xmlns:a14="http://schemas.microsoft.com/office/drawing/2010/main" val="0"/>
-                      </a:ext>
-                    </a:extLst>
-                  </a:blip>
-                  <a:srcRect/>
-                  <a:stretch>
-                    <a:fillRect/>
-                  </a:stretch>
-                </pic:blipFill>
-                <pic:spPr bwMode="auto">
-                  <a:xfrm>
-                    <a:off x="0" y="0"/>
-                    <a:ext cx="1162800" cy="633600"/>
-                  </a:xfrm>
-                  <a:prstGeom prst="rect">
-                    <a:avLst/>
-                  </a:prstGeom>
-                  <a:noFill/>
-                  <a:ln>
-                    <a:noFill/>
-                  </a:ln>
-                </pic:spPr>
-              </pic:pic>
-            </a:graphicData>
-          </a:graphic>
-          <wp14:sizeRelH relativeFrom="page">
-            <wp14:pctWidth>0</wp14:pctWidth>
-          </wp14:sizeRelH>
-          <wp14:sizeRelV relativeFrom="page">
-            <wp14:pctHeight>0</wp14:pctHeight>
-          </wp14:sizeRelV>
-        </wp:anchor>
-      </w:drawing>
-    </w:r>
-  </w:p>
-</w:hdr>
-</file>
-
-<file path=word/header2.xml><?xml version="1.0" encoding="utf-8"?>
-<w:hdr xmlns:wpc="http://schemas.microsoft.com/office/word/2010/wordprocessingCanvas" xmlns:mc="http://schemas.openxmlformats.org/markup-compatibility/2006" xmlns:o="urn:schemas-microsoft-com:office:office" xmlns:r="http://schemas.openxmlformats.org/officeDocument/2006/relationships" xmlns:m="http://schemas.openxmlformats.org/officeDocument/2006/math" xmlns:v="urn:schemas-microsoft-com:vml" xmlns:wp14="http://schemas.microsoft.com/office/word/2010/wordprocessingDrawing" xmlns:wp="http://schemas.openxmlformats.org/drawingml/2006/wordprocessingDrawing" xmlns:w10="urn:schemas-microsoft-com:office:word" xmlns:w="http://schemas.openxmlformats.org/wordprocessingml/2006/main" xmlns:w14="http://schemas.microsoft.com/office/word/2010/wordml" xmlns:wpg="http://schemas.microsoft.com/office/word/2010/wordprocessingGroup" xmlns:wpi="http://schemas.microsoft.com/office/word/2010/wordprocessingInk" xmlns:wne="http://schemas.microsoft.com/office/word/2006/wordml" xmlns:wps="http://schemas.microsoft.com/office/word/2010/wordprocessingShape" mc:Ignorable="w14 wp14">
-  <w:p>
-    <w:pPr>
-      <w:pStyle w:val="Header"/>
-    </w:pPr>
-    <w:r>
-      <w:rPr>
-        <w:noProof/>
-        <w:lang w:val="en-US"/>
-      </w:rPr>
-      <w:drawing>
-        <wp:anchor distT="0" distB="0" distL="114300" distR="114300" simplePos="0" relativeHeight="251659264" behindDoc="1" locked="0" layoutInCell="1" allowOverlap="1" wp14:anchorId="5E490B92" wp14:editId="75C1A0E1">
-          <wp:simplePos x="0" y="0"/>
-          <wp:positionH relativeFrom="page">
-            <wp:posOffset>5632612</wp:posOffset>
-          </wp:positionH>
-          <wp:positionV relativeFrom="page">
-            <wp:posOffset>467995</wp:posOffset>
-          </wp:positionV>
-          <wp:extent cx="1162800" cy="633600"/>
+          <wp:extent cx="1162050" cy="633730"/>
           <wp:effectExtent l="0" t="0" r="0" b="0"/>
           <wp:wrapNone/>
           <wp:docPr id="2" name="Picture 2"/>
@@ -5659,7 +5439,7 @@
                 <pic:spPr bwMode="auto">
                   <a:xfrm>
                     <a:off x="0" y="0"/>
-                    <a:ext cx="1162800" cy="633600"/>
+                    <a:ext cx="1162050" cy="633730"/>
                   </a:xfrm>
                   <a:prstGeom prst="rect">
                     <a:avLst/>
@@ -5689,10 +5469,10 @@
       <mc:AlternateContent>
         <mc:Choice Requires="wps">
           <w:drawing>
-            <wp:anchor distT="0" distB="0" distL="114300" distR="114300" simplePos="0" relativeHeight="251660288" behindDoc="0" locked="0" layoutInCell="1" allowOverlap="1" wp14:anchorId="4CC04648" wp14:editId="42A5D4E8">
+            <wp:anchor distT="0" distB="0" distL="114300" distR="114300" simplePos="0" relativeHeight="251660288" behindDoc="0" locked="0" layoutInCell="1" allowOverlap="1" wp14:anchorId="4CC04648" wp14:editId="07552016">
               <wp:simplePos x="0" y="0"/>
               <wp:positionH relativeFrom="column">
-                <wp:posOffset>3130077</wp:posOffset>
+                <wp:posOffset>3432175</wp:posOffset>
               </wp:positionH>
               <wp:positionV relativeFrom="paragraph">
                 <wp:posOffset>652780</wp:posOffset>
@@ -5725,7 +5505,7 @@
                       <a:effectLst/>
                       <a:extLst>
                         <a:ext uri="{C572A759-6A51-4108-AA02-DFA0A04FC94B}">
-                          <ma14:wrappingTextBoxFlag xmlns:ma14="http://schemas.microsoft.com/office/mac/drawingml/2011/main" xmlns:w="http://schemas.openxmlformats.org/wordprocessingml/2006/main" xmlns:w10="urn:schemas-microsoft-com:office:word" xmlns:v="urn:schemas-microsoft-com:vml" xmlns:o="urn:schemas-microsoft-com:office:office" xmlns:mv="urn:schemas-microsoft-com:mac:vml" xmlns:mo="http://schemas.microsoft.com/office/mac/office/2008/main" xmlns=""/>
+                          <ma14:wrappingTextBoxFlag xmlns="" xmlns:mo="http://schemas.microsoft.com/office/mac/office/2008/main" xmlns:mv="urn:schemas-microsoft-com:mac:vml" xmlns:o="urn:schemas-microsoft-com:office:office" xmlns:v="urn:schemas-microsoft-com:vml" xmlns:w10="urn:schemas-microsoft-com:office:word" xmlns:w="http://schemas.openxmlformats.org/wordprocessingml/2006/main" xmlns:ma14="http://schemas.microsoft.com/office/mac/drawingml/2011/main"/>
                         </a:ext>
                       </a:extLst>
                     </wps:spPr>
@@ -5764,47 +5544,7 @@
                               <w:szCs w:val="16"/>
                               <w:lang w:val="en-US"/>
                             </w:rPr>
-                            <w:t>Werner-</w:t>
-                          </w:r>
-                          <w:proofErr w:type="spellStart"/>
-                          <w:r>
-                            <w:rPr>
-                              <w:rFonts w:ascii="Arial" w:hAnsi="Arial" w:cs="Arial"/>
-                              <w:sz w:val="16"/>
-                              <w:szCs w:val="16"/>
-                              <w:lang w:val="en-US"/>
-                            </w:rPr>
-                            <w:t>Reimers</w:t>
-                          </w:r>
-                          <w:proofErr w:type="spellEnd"/>
-                          <w:r>
-                            <w:rPr>
-                              <w:rFonts w:ascii="Arial" w:hAnsi="Arial" w:cs="Arial"/>
-                              <w:sz w:val="16"/>
-                              <w:szCs w:val="16"/>
-                              <w:lang w:val="en-US"/>
-                            </w:rPr>
-                            <w:t>-</w:t>
-                          </w:r>
-                          <w:proofErr w:type="spellStart"/>
-                          <w:r>
-                            <w:rPr>
-                              <w:rFonts w:ascii="Arial" w:hAnsi="Arial" w:cs="Arial"/>
-                              <w:sz w:val="16"/>
-                              <w:szCs w:val="16"/>
-                              <w:lang w:val="en-US"/>
-                            </w:rPr>
-                            <w:t>Straße</w:t>
-                          </w:r>
-                          <w:proofErr w:type="spellEnd"/>
-                          <w:r>
-                            <w:rPr>
-                              <w:rFonts w:ascii="Arial" w:hAnsi="Arial" w:cs="Arial"/>
-                              <w:sz w:val="16"/>
-                              <w:szCs w:val="16"/>
-                              <w:lang w:val="en-US"/>
-                            </w:rPr>
-                            <w:t xml:space="preserve"> 2-4 </w:t>
+                            <w:t xml:space="preserve">Werner-Reimers-Straße 2-4 </w:t>
                           </w:r>
                         </w:p>
                         <w:p>
@@ -5986,27 +5726,7 @@
                               <w:szCs w:val="16"/>
                               <w:lang w:val="en-US"/>
                             </w:rPr>
-                            <w:t>Tel: &lt;&lt;</w:t>
-                          </w:r>
-                          <w:proofErr w:type="spellStart"/>
-                          <w:r>
-                            <w:rPr>
-                              <w:rFonts w:ascii="Arial" w:hAnsi="Arial" w:cs="Arial"/>
-                              <w:sz w:val="16"/>
-                              <w:szCs w:val="16"/>
-                              <w:lang w:val="en-US"/>
-                            </w:rPr>
-                            <w:t>User_Phone</w:t>
-                          </w:r>
-                          <w:proofErr w:type="spellEnd"/>
-                          <w:r>
-                            <w:rPr>
-                              <w:rFonts w:ascii="Arial" w:hAnsi="Arial" w:cs="Arial"/>
-                              <w:sz w:val="16"/>
-                              <w:szCs w:val="16"/>
-                              <w:lang w:val="en-US"/>
-                            </w:rPr>
-                            <w:t xml:space="preserve">&gt;&gt; </w:t>
+                            <w:t xml:space="preserve">Tel: &lt;&lt;User_Phone&gt;&gt; </w:t>
                           </w:r>
                         </w:p>
                         <w:p>
@@ -6027,27 +5747,7 @@
                               <w:szCs w:val="16"/>
                               <w:lang w:val="en-US"/>
                             </w:rPr>
-                            <w:t>Email: &lt;&lt;</w:t>
-                          </w:r>
-                          <w:proofErr w:type="spellStart"/>
-                          <w:r>
-                            <w:rPr>
-                              <w:rFonts w:ascii="Arial" w:hAnsi="Arial" w:cs="Arial"/>
-                              <w:sz w:val="16"/>
-                              <w:szCs w:val="16"/>
-                              <w:lang w:val="en-US"/>
-                            </w:rPr>
-                            <w:t>User_Email</w:t>
-                          </w:r>
-                          <w:proofErr w:type="spellEnd"/>
-                          <w:r>
-                            <w:rPr>
-                              <w:rFonts w:ascii="Arial" w:hAnsi="Arial" w:cs="Arial"/>
-                              <w:sz w:val="16"/>
-                              <w:szCs w:val="16"/>
-                              <w:lang w:val="en-US"/>
-                            </w:rPr>
-                            <w:t>&gt;&gt;</w:t>
+                            <w:t>Email: &lt;&lt;User_Email&gt;&gt;</w:t>
                           </w:r>
                         </w:p>
                         <w:p>
@@ -6086,7 +5786,7 @@
               <v:stroke joinstyle="miter"/>
               <v:path gradientshapeok="t" o:connecttype="rect"/>
             </v:shapetype>
-            <v:shape id="Text Box 5" o:spid="_x0000_s1026" type="#_x0000_t202" style="position:absolute;margin-left:246.45pt;margin-top:51.4pt;width:227.7pt;height:113.85pt;z-index:251660288;visibility:visible;mso-wrap-style:square;mso-width-percent:0;mso-height-percent:0;mso-wrap-distance-left:9pt;mso-wrap-distance-top:0;mso-wrap-distance-right:9pt;mso-wrap-distance-bottom:0;mso-position-horizontal:absolute;mso-position-horizontal-relative:text;mso-position-vertical:absolute;mso-position-vertical-relative:text;mso-width-percent:0;mso-height-percent:0;mso-width-relative:margin;mso-height-relative:margin;v-text-anchor:top" o:gfxdata="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" filled="f" stroked="f">
+            <v:shape id="Text Box 5" o:spid="_x0000_s1026" type="#_x0000_t202" style="position:absolute;margin-left:270.25pt;margin-top:51.4pt;width:227.7pt;height:113.85pt;z-index:251660288;visibility:visible;mso-wrap-style:square;mso-width-percent:0;mso-height-percent:0;mso-wrap-distance-left:9pt;mso-wrap-distance-top:0;mso-wrap-distance-right:9pt;mso-wrap-distance-bottom:0;mso-position-horizontal:absolute;mso-position-horizontal-relative:text;mso-position-vertical:absolute;mso-position-vertical-relative:text;mso-width-percent:0;mso-height-percent:0;mso-width-relative:margin;mso-height-relative:margin;v-text-anchor:top" o:gfxdata="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" filled="f" stroked="f">
               <v:path arrowok="t"/>
               <v:textbox>
                 <w:txbxContent>
@@ -8541,23 +8241,10 @@
 </file>
 
 <file path=customXml/item1.xml><?xml version="1.0" encoding="utf-8"?>
-<?mso-contentType ?>
-<FormTemplates xmlns="http://schemas.microsoft.com/sharepoint/v3/contenttype/forms">
-  <Display>DocumentLibraryForm</Display>
-  <Edit>DocumentLibraryForm</Edit>
-  <New>DocumentLibraryForm</New>
-</FormTemplates>
-</file>
-
-<file path=customXml/item2.xml><?xml version="1.0" encoding="utf-8"?>
-<?mso-contentType ?>
-<SharedContentType xmlns="Microsoft.SharePoint.Taxonomy.ContentTypeSync" SourceId="dc7d05db-9a88-43f7-9979-b3027636d983" ContentTypeId="0x0101" PreviousValue="false"/>
-</file>
-
-<file path=customXml/item3.xml><?xml version="1.0" encoding="utf-8"?>
 <p:properties xmlns:p="http://schemas.microsoft.com/office/2006/metadata/properties" xmlns:xsi="http://www.w3.org/2001/XMLSchema-instance" xmlns:pc="http://schemas.microsoft.com/office/infopath/2007/PartnerControls">
   <documentManagement>
     <TaxCatchAll xmlns="33648e8c-5399-4ce0-994e-2f4ddb1c4614">
+      <Value>3</Value>
       <Value>2</Value>
       <Value>1</Value>
     </TaxCatchAll>
@@ -8579,6 +8266,20 @@
     </EnterpriseRecordSeriesCodeTaxHTField0>
   </documentManagement>
 </p:properties>
+</file>
+
+<file path=customXml/item2.xml><?xml version="1.0" encoding="utf-8"?>
+<?mso-contentType ?>
+<SharedContentType xmlns="Microsoft.SharePoint.Taxonomy.ContentTypeSync" SourceId="dc7d05db-9a88-43f7-9979-b3027636d983" ContentTypeId="0x0101" PreviousValue="false"/>
+</file>
+
+<file path=customXml/item3.xml><?xml version="1.0" encoding="utf-8"?>
+<?mso-contentType ?>
+<FormTemplates xmlns="http://schemas.microsoft.com/sharepoint/v3/contenttype/forms">
+  <Display>DocumentLibraryForm</Display>
+  <Edit>DocumentLibraryForm</Edit>
+  <New>DocumentLibraryForm</New>
+</FormTemplates>
 </file>
 
 <file path=customXml/item4.xml><?xml version="1.0" encoding="utf-8"?>
@@ -8746,7 +8447,7 @@
 </file>
 
 <file path=customXml/itemProps1.xml><?xml version="1.0" encoding="utf-8"?>
-<ds:datastoreItem xmlns:ds="http://schemas.openxmlformats.org/officeDocument/2006/customXml" ds:itemID="{22FD707D-2B19-42EF-8389-50A415238A19}"/>
+<ds:datastoreItem xmlns:ds="http://schemas.openxmlformats.org/officeDocument/2006/customXml" ds:itemID="{C8E6F657-672E-4177-AD8F-B4B1C4BE513B}"/>
 </file>
 
 <file path=customXml/itemProps2.xml><?xml version="1.0" encoding="utf-8"?>
@@ -8754,7 +8455,7 @@
 </file>
 
 <file path=customXml/itemProps3.xml><?xml version="1.0" encoding="utf-8"?>
-<ds:datastoreItem xmlns:ds="http://schemas.openxmlformats.org/officeDocument/2006/customXml" ds:itemID="{C8E6F657-672E-4177-AD8F-B4B1C4BE513B}"/>
+<ds:datastoreItem xmlns:ds="http://schemas.openxmlformats.org/officeDocument/2006/customXml" ds:itemID="{22FD707D-2B19-42EF-8389-50A415238A19}"/>
 </file>
 
 <file path=customXml/itemProps4.xml><?xml version="1.0" encoding="utf-8"?>
@@ -8762,5 +8463,5 @@
 </file>
 
 <file path=customXml/itemProps5.xml><?xml version="1.0" encoding="utf-8"?>
-<ds:datastoreItem xmlns:ds="http://schemas.openxmlformats.org/officeDocument/2006/customXml" ds:itemID="{D5401E95-8632-4592-A46A-B395D4381B38}"/>
+<ds:datastoreItem xmlns:ds="http://schemas.openxmlformats.org/officeDocument/2006/customXml" ds:itemID="{D313B144-1690-4F2F-849C-5B5C56FFA9A8}"/>
 </file>